--- a/User_Guide.docx
+++ b/User_Guide.docx
@@ -1,6 +1,6 @@
 
 <file path=word/document.xml><?xml version="1.0" encoding="utf-8"?>
-<w:document xmlns:wpc="http://schemas.microsoft.com/office/word/2010/wordprocessingCanvas" xmlns:cx="http://schemas.microsoft.com/office/drawing/2014/chartex" xmlns:cx1="http://schemas.microsoft.com/office/drawing/2015/9/8/chartex" xmlns:mc="http://schemas.openxmlformats.org/markup-compatibility/2006" xmlns:o="urn:schemas-microsoft-com:office:office" xmlns:r="http://schemas.openxmlformats.org/officeDocument/2006/relationships" xmlns:m="http://schemas.openxmlformats.org/officeDocument/2006/math" xmlns:v="urn:schemas-microsoft-com:vml" xmlns:wp14="http://schemas.microsoft.com/office/word/2010/wordprocessingDrawing" xmlns:wp="http://schemas.openxmlformats.org/drawingml/2006/wordprocessingDrawing" xmlns:w10="urn:schemas-microsoft-com:office:word" xmlns:w="http://schemas.openxmlformats.org/wordprocessingml/2006/main" xmlns:w14="http://schemas.microsoft.com/office/word/2010/wordml" xmlns:w15="http://schemas.microsoft.com/office/word/2012/wordml" xmlns:w16se="http://schemas.microsoft.com/office/word/2015/wordml/symex" xmlns:wpg="http://schemas.microsoft.com/office/word/2010/wordprocessingGroup" xmlns:wpi="http://schemas.microsoft.com/office/word/2010/wordprocessingInk" xmlns:wne="http://schemas.microsoft.com/office/word/2006/wordml" xmlns:wps="http://schemas.microsoft.com/office/word/2010/wordprocessingShape" mc:Ignorable="w14 w15 w16se wp14">
+<w:document xmlns:wpc="http://schemas.microsoft.com/office/word/2010/wordprocessingCanvas" xmlns:mc="http://schemas.openxmlformats.org/markup-compatibility/2006" xmlns:o="urn:schemas-microsoft-com:office:office" xmlns:r="http://schemas.openxmlformats.org/officeDocument/2006/relationships" xmlns:m="http://schemas.openxmlformats.org/officeDocument/2006/math" xmlns:v="urn:schemas-microsoft-com:vml" xmlns:wp14="http://schemas.microsoft.com/office/word/2010/wordprocessingDrawing" xmlns:wp="http://schemas.openxmlformats.org/drawingml/2006/wordprocessingDrawing" xmlns:w10="urn:schemas-microsoft-com:office:word" xmlns:w="http://schemas.openxmlformats.org/wordprocessingml/2006/main" xmlns:w14="http://schemas.microsoft.com/office/word/2010/wordml" xmlns:w15="http://schemas.microsoft.com/office/word/2012/wordml" xmlns:wpg="http://schemas.microsoft.com/office/word/2010/wordprocessingGroup" xmlns:wpi="http://schemas.microsoft.com/office/word/2010/wordprocessingInk" xmlns:wne="http://schemas.microsoft.com/office/word/2006/wordml" xmlns:wps="http://schemas.microsoft.com/office/word/2010/wordprocessingShape" mc:Ignorable="w14 w15 wp14">
   <w:body>
     <w:p>
       <w:pPr>
@@ -42,6 +42,19 @@
       <w:pPr>
         <w:rPr>
           <w:rFonts w:ascii="Times New Roman" w:hAnsi="Times New Roman" w:cs="Times New Roman"/>
+        </w:rPr>
+      </w:pPr>
+      <w:r>
+        <w:rPr>
+          <w:rFonts w:ascii="Times New Roman" w:hAnsi="Times New Roman" w:cs="Times New Roman"/>
+        </w:rPr>
+        <w:t xml:space="preserve">NGSIM data set </w:t>
+      </w:r>
+    </w:p>
+    <w:p>
+      <w:pPr>
+        <w:rPr>
+          <w:rFonts w:ascii="Times New Roman" w:hAnsi="Times New Roman" w:cs="Times New Roman" w:hint="eastAsia"/>
         </w:rPr>
       </w:pPr>
     </w:p>
@@ -65,9 +78,82 @@
         </w:rPr>
       </w:pPr>
     </w:p>
+    <w:p>
+      <w:pPr>
+        <w:widowControl/>
+        <w:shd w:val="clear" w:color="auto" w:fill="FFFFFF"/>
+        <w:jc w:val="left"/>
+        <w:outlineLvl w:val="0"/>
+        <w:rPr>
+          <w:rFonts w:ascii="Verdana" w:eastAsia="SimSun" w:hAnsi="Verdana" w:cs="SimSun"/>
+          <w:b/>
+          <w:bCs/>
+          <w:color w:val="000066"/>
+          <w:kern w:val="36"/>
+          <w:sz w:val="27"/>
+          <w:szCs w:val="27"/>
+        </w:rPr>
+      </w:pPr>
+      <w:r>
+        <w:rPr>
+          <w:rFonts w:ascii="Times New Roman" w:hAnsi="Times New Roman" w:cs="Times New Roman"/>
+        </w:rPr>
+        <w:t xml:space="preserve">About </w:t>
+      </w:r>
+      <w:r>
+        <w:rPr>
+          <w:rFonts w:ascii="Verdana" w:eastAsia="SimSun" w:hAnsi="Verdana" w:cs="SimSun"/>
+          <w:b/>
+          <w:bCs/>
+          <w:color w:val="000066"/>
+          <w:kern w:val="36"/>
+          <w:sz w:val="27"/>
+          <w:szCs w:val="27"/>
+        </w:rPr>
+        <w:t>Next Generation Simulation (NGSIM)</w:t>
+      </w:r>
+    </w:p>
+    <w:p>
+      <w:pPr>
+        <w:rPr>
+          <w:rFonts w:ascii="Times New Roman" w:hAnsi="Times New Roman" w:cs="Times New Roman"/>
+        </w:rPr>
+      </w:pPr>
+      <w:hyperlink r:id="rId7" w:history="1">
+        <w:r>
+          <w:rPr>
+            <w:rStyle w:val="a7"/>
+            <w:rFonts w:ascii="Times New Roman" w:hAnsi="Times New Roman" w:cs="Times New Roman"/>
+          </w:rPr>
+          <w:t>https://ops.fhwa.dot.gov/trafficanalysistools/ngsim.htm</w:t>
+        </w:r>
+      </w:hyperlink>
+      <w:r>
+        <w:rPr>
+          <w:rFonts w:ascii="Times New Roman" w:hAnsi="Times New Roman" w:cs="Times New Roman"/>
+        </w:rPr>
+        <w:t xml:space="preserve"> </w:t>
+      </w:r>
+    </w:p>
+    <w:p>
+      <w:pPr>
+        <w:rPr>
+          <w:rFonts w:ascii="Times New Roman" w:hAnsi="Times New Roman" w:cs="Times New Roman"/>
+        </w:rPr>
+      </w:pPr>
+      <w:bookmarkStart w:id="0" w:name="_GoBack"/>
+      <w:bookmarkEnd w:id="0"/>
+    </w:p>
+    <w:p>
+      <w:pPr>
+        <w:rPr>
+          <w:rFonts w:ascii="Times New Roman" w:hAnsi="Times New Roman" w:cs="Times New Roman"/>
+        </w:rPr>
+      </w:pPr>
+    </w:p>
     <w:tbl>
       <w:tblPr>
-        <w:tblStyle w:val="TableGrid"/>
+        <w:tblStyle w:val="a5"/>
         <w:tblW w:w="0" w:type="auto"/>
         <w:tblLook w:val="04A0" w:firstRow="1" w:lastRow="0" w:firstColumn="1" w:lastColumn="0" w:noHBand="0" w:noVBand="1"/>
       </w:tblPr>
@@ -3678,6 +3764,7 @@
                 <w:kern w:val="0"/>
                 <w:sz w:val="20"/>
               </w:rPr>
+              <w:lastRenderedPageBreak/>
               <w:t>18</w:t>
             </w:r>
           </w:p>
@@ -3863,7 +3950,6 @@
           <w:rFonts w:ascii="Times New Roman" w:hAnsi="Times New Roman" w:cs="Times New Roman"/>
           <w:b/>
         </w:rPr>
-        <w:lastRenderedPageBreak/>
         <w:t>Steps</w:t>
       </w:r>
     </w:p>
@@ -3914,7 +4000,7 @@
                     <pic:cNvPicPr/>
                   </pic:nvPicPr>
                   <pic:blipFill>
-                    <a:blip r:embed="rId7"/>
+                    <a:blip r:embed="rId8"/>
                     <a:stretch>
                       <a:fillRect/>
                     </a:stretch>
@@ -4033,7 +4119,7 @@
                     </pic:cNvPicPr>
                   </pic:nvPicPr>
                   <pic:blipFill>
-                    <a:blip r:embed="rId8" cstate="print">
+                    <a:blip r:embed="rId9" cstate="print">
                       <a:extLst>
                         <a:ext uri="{28A0092B-C50C-407E-A947-70E740481C1C}">
                           <a14:useLocalDpi xmlns:a14="http://schemas.microsoft.com/office/drawing/2010/main" val="0"/>
@@ -4092,7 +4178,7 @@
                     <pic:cNvPicPr/>
                   </pic:nvPicPr>
                   <pic:blipFill>
-                    <a:blip r:embed="rId9"/>
+                    <a:blip r:embed="rId10"/>
                     <a:stretch>
                       <a:fillRect/>
                     </a:stretch>
@@ -4125,8 +4211,6 @@
         </w:rPr>
         <w:t xml:space="preserve">Step 3: </w:t>
       </w:r>
-      <w:bookmarkStart w:id="0" w:name="_GoBack"/>
-      <w:bookmarkEnd w:id="0"/>
     </w:p>
     <w:p>
       <w:pPr>
@@ -4156,7 +4240,7 @@
                     <pic:cNvPicPr/>
                   </pic:nvPicPr>
                   <pic:blipFill>
-                    <a:blip r:embed="rId10"/>
+                    <a:blip r:embed="rId11"/>
                     <a:stretch>
                       <a:fillRect/>
                     </a:stretch>
@@ -4208,7 +4292,7 @@
     </w:p>
     <w:p>
       <w:pPr>
-        <w:pStyle w:val="ListParagraph"/>
+        <w:pStyle w:val="a6"/>
         <w:numPr>
           <w:ilvl w:val="0"/>
           <w:numId w:val="1"/>
@@ -4230,7 +4314,7 @@
     </w:p>
     <w:p>
       <w:pPr>
-        <w:pStyle w:val="ListParagraph"/>
+        <w:pStyle w:val="a6"/>
         <w:rPr>
           <w:rFonts w:ascii="Times New Roman" w:hAnsi="Times New Roman" w:cs="Times New Roman"/>
           <w:noProof/>
@@ -4315,7 +4399,7 @@
                     <pic:cNvPicPr/>
                   </pic:nvPicPr>
                   <pic:blipFill rotWithShape="1">
-                    <a:blip r:embed="rId11"/>
+                    <a:blip r:embed="rId12"/>
                     <a:srcRect l="878" t="3902" r="57426" b="27018"/>
                     <a:stretch/>
                   </pic:blipFill>
@@ -4352,7 +4436,7 @@
     </w:p>
     <w:p>
       <w:pPr>
-        <w:pStyle w:val="ListParagraph"/>
+        <w:pStyle w:val="a6"/>
         <w:numPr>
           <w:ilvl w:val="0"/>
           <w:numId w:val="1"/>
@@ -4396,141 +4480,6 @@
             <wp:extent cx="4014623" cy="3732836"/>
             <wp:effectExtent l="0" t="0" r="5080" b="1270"/>
             <wp:docPr id="6" name="图片 6"/>
-            <wp:cNvGraphicFramePr>
-              <a:graphicFrameLocks xmlns:a="http://schemas.openxmlformats.org/drawingml/2006/main" noChangeAspect="1"/>
-            </wp:cNvGraphicFramePr>
-            <a:graphic xmlns:a="http://schemas.openxmlformats.org/drawingml/2006/main">
-              <a:graphicData uri="http://schemas.openxmlformats.org/drawingml/2006/picture">
-                <pic:pic xmlns:pic="http://schemas.openxmlformats.org/drawingml/2006/picture">
-                  <pic:nvPicPr>
-                    <pic:cNvPr id="1" name=""/>
-                    <pic:cNvPicPr/>
-                  </pic:nvPicPr>
-                  <pic:blipFill>
-                    <a:blip r:embed="rId12"/>
-                    <a:stretch>
-                      <a:fillRect/>
-                    </a:stretch>
-                  </pic:blipFill>
-                  <pic:spPr>
-                    <a:xfrm>
-                      <a:off x="0" y="0"/>
-                      <a:ext cx="4072653" cy="3786792"/>
-                    </a:xfrm>
-                    <a:prstGeom prst="rect">
-                      <a:avLst/>
-                    </a:prstGeom>
-                  </pic:spPr>
-                </pic:pic>
-              </a:graphicData>
-            </a:graphic>
-          </wp:inline>
-        </w:drawing>
-      </w:r>
-    </w:p>
-    <w:p>
-      <w:pPr>
-        <w:rPr>
-          <w:rFonts w:ascii="Times New Roman" w:hAnsi="Times New Roman" w:cs="Times New Roman"/>
-        </w:rPr>
-      </w:pPr>
-    </w:p>
-    <w:p>
-      <w:pPr>
-        <w:pStyle w:val="ListParagraph"/>
-        <w:numPr>
-          <w:ilvl w:val="0"/>
-          <w:numId w:val="1"/>
-        </w:numPr>
-        <w:rPr>
-          <w:rFonts w:ascii="Times New Roman" w:hAnsi="Times New Roman" w:cs="Times New Roman"/>
-        </w:rPr>
-      </w:pPr>
-      <w:r>
-        <w:rPr>
-          <w:rFonts w:ascii="Times New Roman" w:hAnsi="Times New Roman" w:cs="Times New Roman"/>
-        </w:rPr>
-        <w:t xml:space="preserve">You </w:t>
-      </w:r>
-      <w:r>
-        <w:rPr>
-          <w:rFonts w:ascii="Times New Roman" w:hAnsi="Times New Roman" w:cs="Times New Roman"/>
-        </w:rPr>
-        <w:t>c</w:t>
-      </w:r>
-      <w:r>
-        <w:rPr>
-          <w:rFonts w:ascii="Times New Roman" w:hAnsi="Times New Roman" w:cs="Times New Roman"/>
-        </w:rPr>
-        <w:t>an</w:t>
-      </w:r>
-      <w:r>
-        <w:rPr>
-          <w:rFonts w:ascii="Times New Roman" w:hAnsi="Times New Roman" w:cs="Times New Roman"/>
-        </w:rPr>
-        <w:t xml:space="preserve"> use the mouse to</w:t>
-      </w:r>
-      <w:r>
-        <w:rPr>
-          <w:rFonts w:ascii="Times New Roman" w:hAnsi="Times New Roman" w:cs="Times New Roman"/>
-        </w:rPr>
-        <w:t xml:space="preserve"> </w:t>
-      </w:r>
-      <w:r>
-        <w:rPr>
-          <w:rFonts w:ascii="Times New Roman" w:hAnsi="Times New Roman" w:cs="Times New Roman"/>
-        </w:rPr>
-        <w:t xml:space="preserve">click and </w:t>
-      </w:r>
-      <w:r>
-        <w:rPr>
-          <w:rFonts w:ascii="Times New Roman" w:hAnsi="Times New Roman" w:cs="Times New Roman"/>
-        </w:rPr>
-        <w:t xml:space="preserve">draw a line in the space-time plate, </w:t>
-      </w:r>
-      <w:r>
-        <w:rPr>
-          <w:rFonts w:ascii="Times New Roman" w:hAnsi="Times New Roman" w:cs="Times New Roman"/>
-        </w:rPr>
-        <w:t xml:space="preserve">and the </w:t>
-      </w:r>
-      <w:proofErr w:type="spellStart"/>
-      <w:r>
-        <w:rPr>
-          <w:rFonts w:ascii="Times New Roman" w:hAnsi="Times New Roman" w:cs="Times New Roman"/>
-        </w:rPr>
-        <w:t>NeXTA</w:t>
-      </w:r>
-      <w:proofErr w:type="spellEnd"/>
-      <w:r>
-        <w:rPr>
-          <w:rFonts w:ascii="Times New Roman" w:hAnsi="Times New Roman" w:cs="Times New Roman"/>
-        </w:rPr>
-        <w:t xml:space="preserve"> will automatically </w:t>
-      </w:r>
-      <w:r>
-        <w:rPr>
-          <w:rFonts w:ascii="Times New Roman" w:hAnsi="Times New Roman" w:cs="Times New Roman"/>
-        </w:rPr>
-        <w:t>calculate the flow, density, and speed values across the line</w:t>
-      </w:r>
-    </w:p>
-    <w:p>
-      <w:pPr>
-        <w:pStyle w:val="ListParagraph"/>
-        <w:rPr>
-          <w:rFonts w:ascii="Times New Roman" w:hAnsi="Times New Roman" w:cs="Times New Roman"/>
-        </w:rPr>
-      </w:pPr>
-      <w:r>
-        <w:rPr>
-          <w:noProof/>
-        </w:rPr>
-        <w:drawing>
-          <wp:inline distT="0" distB="0" distL="0" distR="0" wp14:anchorId="40F134CC" wp14:editId="00834131">
-            <wp:extent cx="4118485" cy="3842795"/>
-            <wp:effectExtent l="0" t="0" r="0" b="5715"/>
-            <wp:docPr id="9" name="图片 9"/>
             <wp:cNvGraphicFramePr>
               <a:graphicFrameLocks xmlns:a="http://schemas.openxmlformats.org/drawingml/2006/main" noChangeAspect="1"/>
             </wp:cNvGraphicFramePr>
@@ -4550,7 +4499,7 @@
                   <pic:spPr>
                     <a:xfrm>
                       <a:off x="0" y="0"/>
-                      <a:ext cx="4128647" cy="3852277"/>
+                      <a:ext cx="4072653" cy="3786792"/>
                     </a:xfrm>
                     <a:prstGeom prst="rect">
                       <a:avLst/>
@@ -4565,7 +4514,6 @@
     </w:p>
     <w:p>
       <w:pPr>
-        <w:pStyle w:val="ListParagraph"/>
         <w:rPr>
           <w:rFonts w:ascii="Times New Roman" w:hAnsi="Times New Roman" w:cs="Times New Roman"/>
         </w:rPr>
@@ -4573,7 +4521,7 @@
     </w:p>
     <w:p>
       <w:pPr>
-        <w:pStyle w:val="ListParagraph"/>
+        <w:pStyle w:val="a6"/>
         <w:numPr>
           <w:ilvl w:val="0"/>
           <w:numId w:val="1"/>
@@ -4586,25 +4534,87 @@
         <w:rPr>
           <w:rFonts w:ascii="Times New Roman" w:hAnsi="Times New Roman" w:cs="Times New Roman"/>
         </w:rPr>
-        <w:t>You can show cumulative flow count and density</w:t>
+        <w:t xml:space="preserve">You </w:t>
+      </w:r>
+      <w:r>
+        <w:rPr>
+          <w:rFonts w:ascii="Times New Roman" w:hAnsi="Times New Roman" w:cs="Times New Roman"/>
+        </w:rPr>
+        <w:t>c</w:t>
+      </w:r>
+      <w:r>
+        <w:rPr>
+          <w:rFonts w:ascii="Times New Roman" w:hAnsi="Times New Roman" w:cs="Times New Roman"/>
+        </w:rPr>
+        <w:t>an</w:t>
+      </w:r>
+      <w:r>
+        <w:rPr>
+          <w:rFonts w:ascii="Times New Roman" w:hAnsi="Times New Roman" w:cs="Times New Roman"/>
+        </w:rPr>
+        <w:t xml:space="preserve"> use the mouse to</w:t>
+      </w:r>
+      <w:r>
+        <w:rPr>
+          <w:rFonts w:ascii="Times New Roman" w:hAnsi="Times New Roman" w:cs="Times New Roman"/>
+        </w:rPr>
+        <w:t xml:space="preserve"> </w:t>
+      </w:r>
+      <w:r>
+        <w:rPr>
+          <w:rFonts w:ascii="Times New Roman" w:hAnsi="Times New Roman" w:cs="Times New Roman"/>
+        </w:rPr>
+        <w:t xml:space="preserve">click and </w:t>
+      </w:r>
+      <w:r>
+        <w:rPr>
+          <w:rFonts w:ascii="Times New Roman" w:hAnsi="Times New Roman" w:cs="Times New Roman"/>
+        </w:rPr>
+        <w:t xml:space="preserve">draw a line in the space-time plate, </w:t>
+      </w:r>
+      <w:r>
+        <w:rPr>
+          <w:rFonts w:ascii="Times New Roman" w:hAnsi="Times New Roman" w:cs="Times New Roman"/>
+        </w:rPr>
+        <w:t xml:space="preserve">and the </w:t>
+      </w:r>
+      <w:proofErr w:type="spellStart"/>
+      <w:r>
+        <w:rPr>
+          <w:rFonts w:ascii="Times New Roman" w:hAnsi="Times New Roman" w:cs="Times New Roman"/>
+        </w:rPr>
+        <w:t>NeXTA</w:t>
+      </w:r>
+      <w:proofErr w:type="spellEnd"/>
+      <w:r>
+        <w:rPr>
+          <w:rFonts w:ascii="Times New Roman" w:hAnsi="Times New Roman" w:cs="Times New Roman"/>
+        </w:rPr>
+        <w:t xml:space="preserve"> will automatically </w:t>
+      </w:r>
+      <w:r>
+        <w:rPr>
+          <w:rFonts w:ascii="Times New Roman" w:hAnsi="Times New Roman" w:cs="Times New Roman"/>
+        </w:rPr>
+        <w:t>calculate the flow, density, and speed values across the line</w:t>
       </w:r>
     </w:p>
     <w:p>
       <w:pPr>
+        <w:pStyle w:val="a6"/>
         <w:rPr>
           <w:rFonts w:ascii="Times New Roman" w:hAnsi="Times New Roman" w:cs="Times New Roman"/>
         </w:rPr>
       </w:pPr>
       <w:r>
         <w:rPr>
-          <w:rFonts w:ascii="Times New Roman" w:hAnsi="Times New Roman" w:cs="Times New Roman"/>
           <w:noProof/>
         </w:rPr>
         <w:drawing>
-          <wp:inline distT="0" distB="0" distL="0" distR="0" wp14:anchorId="6B4517B5" wp14:editId="203BD8E5">
-            <wp:extent cx="3987744" cy="3727048"/>
-            <wp:effectExtent l="0" t="0" r="0" b="6985"/>
-            <wp:docPr id="7" name="图片 7"/>
+          <wp:inline distT="0" distB="0" distL="0" distR="0" wp14:anchorId="40F134CC" wp14:editId="00834131">
+            <wp:extent cx="4118485" cy="3842795"/>
+            <wp:effectExtent l="0" t="0" r="0" b="5715"/>
+            <wp:docPr id="9" name="图片 9"/>
             <wp:cNvGraphicFramePr>
               <a:graphicFrameLocks xmlns:a="http://schemas.openxmlformats.org/drawingml/2006/main" noChangeAspect="1"/>
             </wp:cNvGraphicFramePr>
@@ -4624,7 +4634,7 @@
                   <pic:spPr>
                     <a:xfrm>
                       <a:off x="0" y="0"/>
-                      <a:ext cx="4001788" cy="3740174"/>
+                      <a:ext cx="4128647" cy="3852277"/>
                     </a:xfrm>
                     <a:prstGeom prst="rect">
                       <a:avLst/>
@@ -4639,6 +4649,7 @@
     </w:p>
     <w:p>
       <w:pPr>
+        <w:pStyle w:val="a6"/>
         <w:rPr>
           <w:rFonts w:ascii="Times New Roman" w:hAnsi="Times New Roman" w:cs="Times New Roman"/>
         </w:rPr>
@@ -4646,6 +4657,11 @@
     </w:p>
     <w:p>
       <w:pPr>
+        <w:pStyle w:val="a6"/>
+        <w:numPr>
+          <w:ilvl w:val="0"/>
+          <w:numId w:val="1"/>
+        </w:numPr>
         <w:rPr>
           <w:rFonts w:ascii="Times New Roman" w:hAnsi="Times New Roman" w:cs="Times New Roman"/>
         </w:rPr>
@@ -4654,7 +4670,7 @@
         <w:rPr>
           <w:rFonts w:ascii="Times New Roman" w:hAnsi="Times New Roman" w:cs="Times New Roman"/>
         </w:rPr>
-        <w:t>You can show the space-time Density Contour</w:t>
+        <w:t>You can show cumulative flow count and density</w:t>
       </w:r>
     </w:p>
     <w:p>
@@ -4669,10 +4685,10 @@
           <w:noProof/>
         </w:rPr>
         <w:drawing>
-          <wp:inline distT="0" distB="0" distL="0" distR="0" wp14:anchorId="3B337858" wp14:editId="55BE8937">
-            <wp:extent cx="3843835" cy="3582365"/>
-            <wp:effectExtent l="0" t="0" r="4445" b="0"/>
-            <wp:docPr id="8" name="图片 8"/>
+          <wp:inline distT="0" distB="0" distL="0" distR="0" wp14:anchorId="6B4517B5" wp14:editId="203BD8E5">
+            <wp:extent cx="3987744" cy="3727048"/>
+            <wp:effectExtent l="0" t="0" r="0" b="6985"/>
+            <wp:docPr id="7" name="图片 7"/>
             <wp:cNvGraphicFramePr>
               <a:graphicFrameLocks xmlns:a="http://schemas.openxmlformats.org/drawingml/2006/main" noChangeAspect="1"/>
             </wp:cNvGraphicFramePr>
@@ -4692,6 +4708,74 @@
                   <pic:spPr>
                     <a:xfrm>
                       <a:off x="0" y="0"/>
+                      <a:ext cx="4001788" cy="3740174"/>
+                    </a:xfrm>
+                    <a:prstGeom prst="rect">
+                      <a:avLst/>
+                    </a:prstGeom>
+                  </pic:spPr>
+                </pic:pic>
+              </a:graphicData>
+            </a:graphic>
+          </wp:inline>
+        </w:drawing>
+      </w:r>
+    </w:p>
+    <w:p>
+      <w:pPr>
+        <w:rPr>
+          <w:rFonts w:ascii="Times New Roman" w:hAnsi="Times New Roman" w:cs="Times New Roman"/>
+        </w:rPr>
+      </w:pPr>
+    </w:p>
+    <w:p>
+      <w:pPr>
+        <w:rPr>
+          <w:rFonts w:ascii="Times New Roman" w:hAnsi="Times New Roman" w:cs="Times New Roman"/>
+        </w:rPr>
+      </w:pPr>
+      <w:r>
+        <w:rPr>
+          <w:rFonts w:ascii="Times New Roman" w:hAnsi="Times New Roman" w:cs="Times New Roman"/>
+        </w:rPr>
+        <w:t>You can show the space-time Density Contour</w:t>
+      </w:r>
+    </w:p>
+    <w:p>
+      <w:pPr>
+        <w:rPr>
+          <w:rFonts w:ascii="Times New Roman" w:hAnsi="Times New Roman" w:cs="Times New Roman"/>
+        </w:rPr>
+      </w:pPr>
+      <w:r>
+        <w:rPr>
+          <w:rFonts w:ascii="Times New Roman" w:hAnsi="Times New Roman" w:cs="Times New Roman"/>
+          <w:noProof/>
+        </w:rPr>
+        <w:drawing>
+          <wp:inline distT="0" distB="0" distL="0" distR="0" wp14:anchorId="3B337858" wp14:editId="55BE8937">
+            <wp:extent cx="3843835" cy="3582365"/>
+            <wp:effectExtent l="0" t="0" r="4445" b="0"/>
+            <wp:docPr id="8" name="图片 8"/>
+            <wp:cNvGraphicFramePr>
+              <a:graphicFrameLocks xmlns:a="http://schemas.openxmlformats.org/drawingml/2006/main" noChangeAspect="1"/>
+            </wp:cNvGraphicFramePr>
+            <a:graphic xmlns:a="http://schemas.openxmlformats.org/drawingml/2006/main">
+              <a:graphicData uri="http://schemas.openxmlformats.org/drawingml/2006/picture">
+                <pic:pic xmlns:pic="http://schemas.openxmlformats.org/drawingml/2006/picture">
+                  <pic:nvPicPr>
+                    <pic:cNvPr id="1" name=""/>
+                    <pic:cNvPicPr/>
+                  </pic:nvPicPr>
+                  <pic:blipFill>
+                    <a:blip r:embed="rId16"/>
+                    <a:stretch>
+                      <a:fillRect/>
+                    </a:stretch>
+                  </pic:blipFill>
+                  <pic:spPr>
+                    <a:xfrm>
+                      <a:off x="0" y="0"/>
                       <a:ext cx="3852930" cy="3590842"/>
                     </a:xfrm>
                     <a:prstGeom prst="rect">
@@ -4713,7 +4797,7 @@
       </w:pPr>
     </w:p>
     <w:sectPr>
-      <w:footerReference w:type="default" r:id="rId16"/>
+      <w:footerReference w:type="default" r:id="rId17"/>
       <w:pgSz w:w="11906" w:h="16838"/>
       <w:pgMar w:top="1440" w:right="1800" w:bottom="1440" w:left="1800" w:header="851" w:footer="992" w:gutter="0"/>
       <w:cols w:space="425"/>
@@ -4724,7 +4808,7 @@
 </file>
 
 <file path=word/endnotes.xml><?xml version="1.0" encoding="utf-8"?>
-<w:endnotes xmlns:wpc="http://schemas.microsoft.com/office/word/2010/wordprocessingCanvas" xmlns:cx="http://schemas.microsoft.com/office/drawing/2014/chartex" xmlns:cx1="http://schemas.microsoft.com/office/drawing/2015/9/8/chartex" xmlns:mc="http://schemas.openxmlformats.org/markup-compatibility/2006" xmlns:o="urn:schemas-microsoft-com:office:office" xmlns:r="http://schemas.openxmlformats.org/officeDocument/2006/relationships" xmlns:m="http://schemas.openxmlformats.org/officeDocument/2006/math" xmlns:v="urn:schemas-microsoft-com:vml" xmlns:wp14="http://schemas.microsoft.com/office/word/2010/wordprocessingDrawing" xmlns:wp="http://schemas.openxmlformats.org/drawingml/2006/wordprocessingDrawing" xmlns:w10="urn:schemas-microsoft-com:office:word" xmlns:w="http://schemas.openxmlformats.org/wordprocessingml/2006/main" xmlns:w14="http://schemas.microsoft.com/office/word/2010/wordml" xmlns:w15="http://schemas.microsoft.com/office/word/2012/wordml" xmlns:w16se="http://schemas.microsoft.com/office/word/2015/wordml/symex" xmlns:wpg="http://schemas.microsoft.com/office/word/2010/wordprocessingGroup" xmlns:wpi="http://schemas.microsoft.com/office/word/2010/wordprocessingInk" xmlns:wne="http://schemas.microsoft.com/office/word/2006/wordml" xmlns:wps="http://schemas.microsoft.com/office/word/2010/wordprocessingShape" mc:Ignorable="w14 w15 w16se wp14">
+<w:endnotes xmlns:wpc="http://schemas.microsoft.com/office/word/2010/wordprocessingCanvas" xmlns:mc="http://schemas.openxmlformats.org/markup-compatibility/2006" xmlns:o="urn:schemas-microsoft-com:office:office" xmlns:r="http://schemas.openxmlformats.org/officeDocument/2006/relationships" xmlns:m="http://schemas.openxmlformats.org/officeDocument/2006/math" xmlns:v="urn:schemas-microsoft-com:vml" xmlns:wp14="http://schemas.microsoft.com/office/word/2010/wordprocessingDrawing" xmlns:wp="http://schemas.openxmlformats.org/drawingml/2006/wordprocessingDrawing" xmlns:w10="urn:schemas-microsoft-com:office:word" xmlns:w="http://schemas.openxmlformats.org/wordprocessingml/2006/main" xmlns:w14="http://schemas.microsoft.com/office/word/2010/wordml" xmlns:w15="http://schemas.microsoft.com/office/word/2012/wordml" xmlns:wpg="http://schemas.microsoft.com/office/word/2010/wordprocessingGroup" xmlns:wpi="http://schemas.microsoft.com/office/word/2010/wordprocessingInk" xmlns:wne="http://schemas.microsoft.com/office/word/2006/wordml" xmlns:wps="http://schemas.microsoft.com/office/word/2010/wordprocessingShape" mc:Ignorable="w14 w15 wp14">
   <w:endnote w:type="separator" w:id="-1">
     <w:p>
       <w:r>
@@ -4743,7 +4827,7 @@
 </file>
 
 <file path=word/footer1.xml><?xml version="1.0" encoding="utf-8"?>
-<w:ftr xmlns:wpc="http://schemas.microsoft.com/office/word/2010/wordprocessingCanvas" xmlns:cx="http://schemas.microsoft.com/office/drawing/2014/chartex" xmlns:cx1="http://schemas.microsoft.com/office/drawing/2015/9/8/chartex" xmlns:mc="http://schemas.openxmlformats.org/markup-compatibility/2006" xmlns:o="urn:schemas-microsoft-com:office:office" xmlns:r="http://schemas.openxmlformats.org/officeDocument/2006/relationships" xmlns:m="http://schemas.openxmlformats.org/officeDocument/2006/math" xmlns:v="urn:schemas-microsoft-com:vml" xmlns:wp14="http://schemas.microsoft.com/office/word/2010/wordprocessingDrawing" xmlns:wp="http://schemas.openxmlformats.org/drawingml/2006/wordprocessingDrawing" xmlns:w10="urn:schemas-microsoft-com:office:word" xmlns:w="http://schemas.openxmlformats.org/wordprocessingml/2006/main" xmlns:w14="http://schemas.microsoft.com/office/word/2010/wordml" xmlns:w15="http://schemas.microsoft.com/office/word/2012/wordml" xmlns:w16se="http://schemas.microsoft.com/office/word/2015/wordml/symex" xmlns:wpg="http://schemas.microsoft.com/office/word/2010/wordprocessingGroup" xmlns:wpi="http://schemas.microsoft.com/office/word/2010/wordprocessingInk" xmlns:wne="http://schemas.microsoft.com/office/word/2006/wordml" xmlns:wps="http://schemas.microsoft.com/office/word/2010/wordprocessingShape" mc:Ignorable="w14 w15 w16se wp14">
+<w:ftr xmlns:wpc="http://schemas.microsoft.com/office/word/2010/wordprocessingCanvas" xmlns:mc="http://schemas.openxmlformats.org/markup-compatibility/2006" xmlns:o="urn:schemas-microsoft-com:office:office" xmlns:r="http://schemas.openxmlformats.org/officeDocument/2006/relationships" xmlns:m="http://schemas.openxmlformats.org/officeDocument/2006/math" xmlns:v="urn:schemas-microsoft-com:vml" xmlns:wp14="http://schemas.microsoft.com/office/word/2010/wordprocessingDrawing" xmlns:wp="http://schemas.openxmlformats.org/drawingml/2006/wordprocessingDrawing" xmlns:w10="urn:schemas-microsoft-com:office:word" xmlns:w="http://schemas.openxmlformats.org/wordprocessingml/2006/main" xmlns:w14="http://schemas.microsoft.com/office/word/2010/wordml" xmlns:w15="http://schemas.microsoft.com/office/word/2012/wordml" xmlns:wpg="http://schemas.microsoft.com/office/word/2010/wordprocessingGroup" xmlns:wpi="http://schemas.microsoft.com/office/word/2010/wordprocessingInk" xmlns:wne="http://schemas.microsoft.com/office/word/2006/wordml" xmlns:wps="http://schemas.microsoft.com/office/word/2010/wordprocessingShape" mc:Ignorable="w14 w15 wp14">
   <w:sdt>
     <w:sdtPr>
       <w:id w:val="-383800097"/>
@@ -4760,7 +4844,7 @@
     <w:sdtContent>
       <w:p>
         <w:pPr>
-          <w:pStyle w:val="Footer"/>
+          <w:pStyle w:val="a4"/>
           <w:jc w:val="center"/>
         </w:pPr>
         <w:r>
@@ -4789,14 +4873,14 @@
   </w:sdt>
   <w:p>
     <w:pPr>
-      <w:pStyle w:val="Footer"/>
+      <w:pStyle w:val="a4"/>
     </w:pPr>
   </w:p>
 </w:ftr>
 </file>
 
 <file path=word/footnotes.xml><?xml version="1.0" encoding="utf-8"?>
-<w:footnotes xmlns:wpc="http://schemas.microsoft.com/office/word/2010/wordprocessingCanvas" xmlns:cx="http://schemas.microsoft.com/office/drawing/2014/chartex" xmlns:cx1="http://schemas.microsoft.com/office/drawing/2015/9/8/chartex" xmlns:mc="http://schemas.openxmlformats.org/markup-compatibility/2006" xmlns:o="urn:schemas-microsoft-com:office:office" xmlns:r="http://schemas.openxmlformats.org/officeDocument/2006/relationships" xmlns:m="http://schemas.openxmlformats.org/officeDocument/2006/math" xmlns:v="urn:schemas-microsoft-com:vml" xmlns:wp14="http://schemas.microsoft.com/office/word/2010/wordprocessingDrawing" xmlns:wp="http://schemas.openxmlformats.org/drawingml/2006/wordprocessingDrawing" xmlns:w10="urn:schemas-microsoft-com:office:word" xmlns:w="http://schemas.openxmlformats.org/wordprocessingml/2006/main" xmlns:w14="http://schemas.microsoft.com/office/word/2010/wordml" xmlns:w15="http://schemas.microsoft.com/office/word/2012/wordml" xmlns:w16se="http://schemas.microsoft.com/office/word/2015/wordml/symex" xmlns:wpg="http://schemas.microsoft.com/office/word/2010/wordprocessingGroup" xmlns:wpi="http://schemas.microsoft.com/office/word/2010/wordprocessingInk" xmlns:wne="http://schemas.microsoft.com/office/word/2006/wordml" xmlns:wps="http://schemas.microsoft.com/office/word/2010/wordprocessingShape" mc:Ignorable="w14 w15 w16se wp14">
+<w:footnotes xmlns:wpc="http://schemas.microsoft.com/office/word/2010/wordprocessingCanvas" xmlns:mc="http://schemas.openxmlformats.org/markup-compatibility/2006" xmlns:o="urn:schemas-microsoft-com:office:office" xmlns:r="http://schemas.openxmlformats.org/officeDocument/2006/relationships" xmlns:m="http://schemas.openxmlformats.org/officeDocument/2006/math" xmlns:v="urn:schemas-microsoft-com:vml" xmlns:wp14="http://schemas.microsoft.com/office/word/2010/wordprocessingDrawing" xmlns:wp="http://schemas.openxmlformats.org/drawingml/2006/wordprocessingDrawing" xmlns:w10="urn:schemas-microsoft-com:office:word" xmlns:w="http://schemas.openxmlformats.org/wordprocessingml/2006/main" xmlns:w14="http://schemas.microsoft.com/office/word/2010/wordml" xmlns:w15="http://schemas.microsoft.com/office/word/2012/wordml" xmlns:wpg="http://schemas.microsoft.com/office/word/2010/wordprocessingGroup" xmlns:wpi="http://schemas.microsoft.com/office/word/2010/wordprocessingInk" xmlns:wne="http://schemas.microsoft.com/office/word/2006/wordml" xmlns:wps="http://schemas.microsoft.com/office/word/2010/wordprocessingShape" mc:Ignorable="w14 w15 wp14">
   <w:footnote w:type="separator" w:id="-1">
     <w:p>
       <w:r>
@@ -4815,7 +4899,7 @@
 </file>
 
 <file path=word/numbering.xml><?xml version="1.0" encoding="utf-8"?>
-<w:numbering xmlns:wpc="http://schemas.microsoft.com/office/word/2010/wordprocessingCanvas" xmlns:cx="http://schemas.microsoft.com/office/drawing/2014/chartex" xmlns:cx1="http://schemas.microsoft.com/office/drawing/2015/9/8/chartex" xmlns:mc="http://schemas.openxmlformats.org/markup-compatibility/2006" xmlns:o="urn:schemas-microsoft-com:office:office" xmlns:r="http://schemas.openxmlformats.org/officeDocument/2006/relationships" xmlns:m="http://schemas.openxmlformats.org/officeDocument/2006/math" xmlns:v="urn:schemas-microsoft-com:vml" xmlns:wp14="http://schemas.microsoft.com/office/word/2010/wordprocessingDrawing" xmlns:wp="http://schemas.openxmlformats.org/drawingml/2006/wordprocessingDrawing" xmlns:w10="urn:schemas-microsoft-com:office:word" xmlns:w="http://schemas.openxmlformats.org/wordprocessingml/2006/main" xmlns:w14="http://schemas.microsoft.com/office/word/2010/wordml" xmlns:w15="http://schemas.microsoft.com/office/word/2012/wordml" xmlns:w16se="http://schemas.microsoft.com/office/word/2015/wordml/symex" xmlns:wpg="http://schemas.microsoft.com/office/word/2010/wordprocessingGroup" xmlns:wpi="http://schemas.microsoft.com/office/word/2010/wordprocessingInk" xmlns:wne="http://schemas.microsoft.com/office/word/2006/wordml" xmlns:wps="http://schemas.microsoft.com/office/word/2010/wordprocessingShape" mc:Ignorable="w14 w15 w16se wp14">
+<w:numbering xmlns:wpc="http://schemas.microsoft.com/office/word/2010/wordprocessingCanvas" xmlns:mc="http://schemas.openxmlformats.org/markup-compatibility/2006" xmlns:o="urn:schemas-microsoft-com:office:office" xmlns:r="http://schemas.openxmlformats.org/officeDocument/2006/relationships" xmlns:m="http://schemas.openxmlformats.org/officeDocument/2006/math" xmlns:v="urn:schemas-microsoft-com:vml" xmlns:wp14="http://schemas.microsoft.com/office/word/2010/wordprocessingDrawing" xmlns:wp="http://schemas.openxmlformats.org/drawingml/2006/wordprocessingDrawing" xmlns:w10="urn:schemas-microsoft-com:office:word" xmlns:w="http://schemas.openxmlformats.org/wordprocessingml/2006/main" xmlns:w14="http://schemas.microsoft.com/office/word/2010/wordml" xmlns:w15="http://schemas.microsoft.com/office/word/2012/wordml" xmlns:wpg="http://schemas.microsoft.com/office/word/2010/wordprocessingGroup" xmlns:wpi="http://schemas.microsoft.com/office/word/2010/wordprocessingInk" xmlns:wne="http://schemas.microsoft.com/office/word/2006/wordml" xmlns:wps="http://schemas.microsoft.com/office/word/2010/wordprocessingShape" mc:Ignorable="w14 w15 wp14">
   <w:abstractNum w:abstractNumId="0" w15:restartNumberingAfterBreak="0">
     <w:nsid w:val="153B1E2B"/>
     <w:multiLevelType w:val="hybridMultilevel"/>
@@ -4912,7 +4996,7 @@
 </file>
 
 <file path=word/styles.xml><?xml version="1.0" encoding="utf-8"?>
-<w:styles xmlns:mc="http://schemas.openxmlformats.org/markup-compatibility/2006" xmlns:r="http://schemas.openxmlformats.org/officeDocument/2006/relationships" xmlns:w="http://schemas.openxmlformats.org/wordprocessingml/2006/main" xmlns:w14="http://schemas.microsoft.com/office/word/2010/wordml" xmlns:w15="http://schemas.microsoft.com/office/word/2012/wordml" xmlns:w16se="http://schemas.microsoft.com/office/word/2015/wordml/symex" mc:Ignorable="w14 w15 w16se">
+<w:styles xmlns:mc="http://schemas.openxmlformats.org/markup-compatibility/2006" xmlns:r="http://schemas.openxmlformats.org/officeDocument/2006/relationships" xmlns:w="http://schemas.openxmlformats.org/wordprocessingml/2006/main" xmlns:w14="http://schemas.microsoft.com/office/word/2010/wordml" xmlns:w15="http://schemas.microsoft.com/office/word/2012/wordml" mc:Ignorable="w14 w15">
   <w:docDefaults>
     <w:rPrDefault>
       <w:rPr>
@@ -5298,7 +5382,7 @@
     <w:lsdException w:name="List Table 6 Colorful Accent 6" w:uiPriority="51"/>
     <w:lsdException w:name="List Table 7 Colorful Accent 6" w:uiPriority="52"/>
   </w:latentStyles>
-  <w:style w:type="paragraph" w:default="1" w:styleId="Normal">
+  <w:style w:type="paragraph" w:default="1" w:styleId="a">
     <w:name w:val="Normal"/>
     <w:qFormat/>
     <w:pPr>
@@ -5306,13 +5390,35 @@
       <w:jc w:val="both"/>
     </w:pPr>
   </w:style>
-  <w:style w:type="character" w:default="1" w:styleId="DefaultParagraphFont">
+  <w:style w:type="paragraph" w:styleId="1">
+    <w:name w:val="heading 1"/>
+    <w:basedOn w:val="a"/>
+    <w:link w:val="1Char"/>
+    <w:uiPriority w:val="9"/>
+    <w:qFormat/>
+    <w:rsid w:val="00AD580C"/>
+    <w:pPr>
+      <w:widowControl/>
+      <w:spacing w:before="100" w:beforeAutospacing="1" w:after="100" w:afterAutospacing="1"/>
+      <w:jc w:val="left"/>
+      <w:outlineLvl w:val="0"/>
+    </w:pPr>
+    <w:rPr>
+      <w:rFonts w:ascii="SimSun" w:eastAsia="SimSun" w:hAnsi="SimSun" w:cs="SimSun"/>
+      <w:b/>
+      <w:bCs/>
+      <w:kern w:val="36"/>
+      <w:sz w:val="48"/>
+      <w:szCs w:val="48"/>
+    </w:rPr>
+  </w:style>
+  <w:style w:type="character" w:default="1" w:styleId="a0">
     <w:name w:val="Default Paragraph Font"/>
     <w:uiPriority w:val="1"/>
     <w:semiHidden/>
     <w:unhideWhenUsed/>
   </w:style>
-  <w:style w:type="table" w:default="1" w:styleId="TableNormal">
+  <w:style w:type="table" w:default="1" w:styleId="a1">
     <w:name w:val="Normal Table"/>
     <w:uiPriority w:val="99"/>
     <w:semiHidden/>
@@ -5327,16 +5433,16 @@
       </w:tblCellMar>
     </w:tblPr>
   </w:style>
-  <w:style w:type="numbering" w:default="1" w:styleId="NoList">
+  <w:style w:type="numbering" w:default="1" w:styleId="a2">
     <w:name w:val="No List"/>
     <w:uiPriority w:val="99"/>
     <w:semiHidden/>
     <w:unhideWhenUsed/>
   </w:style>
-  <w:style w:type="paragraph" w:styleId="Header">
+  <w:style w:type="paragraph" w:styleId="a3">
     <w:name w:val="header"/>
-    <w:basedOn w:val="Normal"/>
-    <w:link w:val="HeaderChar"/>
+    <w:basedOn w:val="a"/>
+    <w:link w:val="Char"/>
     <w:uiPriority w:val="99"/>
     <w:unhideWhenUsed/>
     <w:rsid w:val="008A17D0"/>
@@ -5356,10 +5462,10 @@
       <w:szCs w:val="18"/>
     </w:rPr>
   </w:style>
-  <w:style w:type="character" w:customStyle="1" w:styleId="HeaderChar">
-    <w:name w:val="Header Char"/>
-    <w:basedOn w:val="DefaultParagraphFont"/>
-    <w:link w:val="Header"/>
+  <w:style w:type="character" w:customStyle="1" w:styleId="Char">
+    <w:name w:val="页眉 Char"/>
+    <w:basedOn w:val="a0"/>
+    <w:link w:val="a3"/>
     <w:uiPriority w:val="99"/>
     <w:rsid w:val="008A17D0"/>
     <w:rPr>
@@ -5367,10 +5473,10 @@
       <w:szCs w:val="18"/>
     </w:rPr>
   </w:style>
-  <w:style w:type="paragraph" w:styleId="Footer">
+  <w:style w:type="paragraph" w:styleId="a4">
     <w:name w:val="footer"/>
-    <w:basedOn w:val="Normal"/>
-    <w:link w:val="FooterChar"/>
+    <w:basedOn w:val="a"/>
+    <w:link w:val="Char0"/>
     <w:uiPriority w:val="99"/>
     <w:unhideWhenUsed/>
     <w:rsid w:val="008A17D0"/>
@@ -5387,10 +5493,10 @@
       <w:szCs w:val="18"/>
     </w:rPr>
   </w:style>
-  <w:style w:type="character" w:customStyle="1" w:styleId="FooterChar">
-    <w:name w:val="Footer Char"/>
-    <w:basedOn w:val="DefaultParagraphFont"/>
-    <w:link w:val="Footer"/>
+  <w:style w:type="character" w:customStyle="1" w:styleId="Char0">
+    <w:name w:val="页脚 Char"/>
+    <w:basedOn w:val="a0"/>
+    <w:link w:val="a4"/>
     <w:uiPriority w:val="99"/>
     <w:rsid w:val="008A17D0"/>
     <w:rPr>
@@ -5398,9 +5504,9 @@
       <w:szCs w:val="18"/>
     </w:rPr>
   </w:style>
-  <w:style w:type="table" w:styleId="TableGrid">
+  <w:style w:type="table" w:styleId="a5">
     <w:name w:val="Table Grid"/>
-    <w:basedOn w:val="TableNormal"/>
+    <w:basedOn w:val="a1"/>
     <w:uiPriority w:val="39"/>
     <w:rsid w:val="006E3B3F"/>
     <w:tblPr>
@@ -5414,9 +5520,9 @@
       </w:tblBorders>
     </w:tblPr>
   </w:style>
-  <w:style w:type="paragraph" w:styleId="ListParagraph">
+  <w:style w:type="paragraph" w:styleId="a6">
     <w:name w:val="List Paragraph"/>
-    <w:basedOn w:val="Normal"/>
+    <w:basedOn w:val="a"/>
     <w:uiPriority w:val="34"/>
     <w:qFormat/>
     <w:rsid w:val="00E25B2A"/>
@@ -5424,6 +5530,32 @@
       <w:ind w:left="720"/>
       <w:contextualSpacing/>
     </w:pPr>
+  </w:style>
+  <w:style w:type="character" w:customStyle="1" w:styleId="1Char">
+    <w:name w:val="标题 1 Char"/>
+    <w:basedOn w:val="a0"/>
+    <w:link w:val="1"/>
+    <w:uiPriority w:val="9"/>
+    <w:rsid w:val="00AD580C"/>
+    <w:rPr>
+      <w:rFonts w:ascii="SimSun" w:eastAsia="SimSun" w:hAnsi="SimSun" w:cs="SimSun"/>
+      <w:b/>
+      <w:bCs/>
+      <w:kern w:val="36"/>
+      <w:sz w:val="48"/>
+      <w:szCs w:val="48"/>
+    </w:rPr>
+  </w:style>
+  <w:style w:type="character" w:styleId="a7">
+    <w:name w:val="Hyperlink"/>
+    <w:basedOn w:val="a0"/>
+    <w:uiPriority w:val="99"/>
+    <w:unhideWhenUsed/>
+    <w:rsid w:val="00AD580C"/>
+    <w:rPr>
+      <w:color w:val="0563C1" w:themeColor="hyperlink"/>
+      <w:u w:val="single"/>
+    </w:rPr>
   </w:style>
 </w:styles>
 </file>
